--- a/李春柳/论证，立项与启动/2.1-问题描述.docx
+++ b/李春柳/论证，立项与启动/2.1-问题描述.docx
@@ -11,15 +11,14 @@
         </w:numPr>
         <w:ind w:firstLineChars="0"/>
         <w:rPr>
-          <w:b/>
-          <w:sz w:val="30"/>
-          <w:szCs w:val="30"/>
-        </w:rPr>
-      </w:pPr>
+          <w:sz w:val="30"/>
+          <w:szCs w:val="30"/>
+        </w:rPr>
+      </w:pPr>
+      <w:bookmarkStart w:id="0" w:name="_GoBack"/>
       <w:r>
         <w:rPr>
           <w:rFonts w:hint="eastAsia"/>
-          <w:b/>
           <w:sz w:val="30"/>
           <w:szCs w:val="30"/>
         </w:rPr>
@@ -35,7 +34,6 @@
         </w:numPr>
         <w:ind w:firstLineChars="0"/>
         <w:rPr>
-          <w:b/>
           <w:sz w:val="30"/>
           <w:szCs w:val="30"/>
         </w:rPr>
@@ -43,7 +41,6 @@
       <w:r>
         <w:rPr>
           <w:rFonts w:hint="eastAsia"/>
-          <w:b/>
           <w:sz w:val="30"/>
           <w:szCs w:val="30"/>
         </w:rPr>
@@ -59,7 +56,6 @@
         </w:numPr>
         <w:ind w:firstLineChars="0"/>
         <w:rPr>
-          <w:b/>
           <w:sz w:val="30"/>
           <w:szCs w:val="30"/>
         </w:rPr>
@@ -67,7 +63,6 @@
       <w:r>
         <w:rPr>
           <w:rFonts w:hint="eastAsia"/>
-          <w:b/>
           <w:sz w:val="30"/>
           <w:szCs w:val="30"/>
         </w:rPr>
@@ -83,7 +78,6 @@
         </w:numPr>
         <w:ind w:firstLineChars="0"/>
         <w:rPr>
-          <w:b/>
           <w:sz w:val="30"/>
           <w:szCs w:val="30"/>
         </w:rPr>
@@ -91,14 +85,11 @@
       <w:r>
         <w:rPr>
           <w:rFonts w:hint="eastAsia"/>
-          <w:b/>
           <w:sz w:val="30"/>
           <w:szCs w:val="30"/>
         </w:rPr>
         <w:t>不能及时或者实时的收到他人的反响</w:t>
       </w:r>
-      <w:bookmarkStart w:id="0" w:name="_GoBack"/>
-      <w:bookmarkEnd w:id="0"/>
     </w:p>
     <w:p>
       <w:pPr>
@@ -109,7 +100,6 @@
         </w:numPr>
         <w:ind w:firstLineChars="0"/>
         <w:rPr>
-          <w:b/>
           <w:sz w:val="30"/>
           <w:szCs w:val="30"/>
         </w:rPr>
@@ -117,7 +107,6 @@
       <w:r>
         <w:rPr>
           <w:rFonts w:hint="eastAsia"/>
-          <w:b/>
           <w:sz w:val="30"/>
           <w:szCs w:val="30"/>
         </w:rPr>
@@ -127,7 +116,6 @@
       <w:r>
         <w:rPr>
           <w:rFonts w:hint="eastAsia"/>
-          <w:b/>
           <w:sz w:val="30"/>
           <w:szCs w:val="30"/>
         </w:rPr>
@@ -137,7 +125,6 @@
       <w:r>
         <w:rPr>
           <w:rFonts w:hint="eastAsia"/>
-          <w:b/>
           <w:sz w:val="30"/>
           <w:szCs w:val="30"/>
         </w:rPr>
@@ -153,7 +140,6 @@
         </w:numPr>
         <w:ind w:firstLineChars="0"/>
         <w:rPr>
-          <w:b/>
           <w:sz w:val="30"/>
           <w:szCs w:val="30"/>
         </w:rPr>
@@ -161,7 +147,6 @@
       <w:r>
         <w:rPr>
           <w:rFonts w:hint="eastAsia"/>
-          <w:b/>
           <w:sz w:val="30"/>
           <w:szCs w:val="30"/>
         </w:rPr>
@@ -177,7 +162,6 @@
         </w:numPr>
         <w:ind w:firstLineChars="0"/>
         <w:rPr>
-          <w:b/>
           <w:sz w:val="30"/>
           <w:szCs w:val="30"/>
         </w:rPr>
@@ -185,7 +169,6 @@
       <w:r>
         <w:rPr>
           <w:rFonts w:hint="eastAsia"/>
-          <w:b/>
           <w:sz w:val="30"/>
           <w:szCs w:val="30"/>
         </w:rPr>
@@ -194,7 +177,6 @@
       <w:r>
         <w:rPr>
           <w:rFonts w:hint="eastAsia"/>
-          <w:b/>
           <w:sz w:val="30"/>
           <w:szCs w:val="30"/>
         </w:rPr>
@@ -203,12 +185,12 @@
       <w:r>
         <w:rPr>
           <w:rFonts w:hint="eastAsia"/>
-          <w:b/>
           <w:sz w:val="30"/>
           <w:szCs w:val="30"/>
         </w:rPr>
         <w:t>，不够有说服力</w:t>
       </w:r>
+      <w:bookmarkEnd w:id="0"/>
     </w:p>
     <w:sectPr>
       <w:headerReference w:type="even" r:id="rId7"/>
